--- a/Leer y Escribir/TEXTO_REFLEXIVO.docx
+++ b/Leer y Escribir/TEXTO_REFLEXIVO.docx
@@ -168,10 +168,7 @@
         <w:t xml:space="preserve"> </w:t>
       </w:r>
       <w:r>
-        <w:t xml:space="preserve">:  </w:t>
-      </w:r>
-      <w:r>
-        <w:t>Roberto Carlos Barragan Rocha</w:t>
+        <w:t>:  Roberto Carlos Barragan Rocha</w:t>
       </w:r>
     </w:p>
     <w:p>
@@ -461,7 +458,13 @@
     <w:sdt>
       <w:sdtPr>
         <w:rPr>
-          <w:lang w:val="es-ES"/>
+          <w:rFonts w:ascii="Times New Roman" w:eastAsia="Times New Roman" w:hAnsi="Times New Roman" w:cs="Times New Roman"/>
+          <w:b w:val="0"/>
+          <w:bCs w:val="0"/>
+          <w:color w:val="auto"/>
+          <w:sz w:val="24"/>
+          <w:szCs w:val="24"/>
+          <w:lang w:val="es-ES" w:eastAsia="en-US"/>
         </w:rPr>
         <w:id w:val="816002529"/>
         <w:docPartObj>
@@ -469,15 +472,6 @@
           <w:docPartUnique/>
         </w:docPartObj>
       </w:sdtPr>
-      <w:sdtEndPr>
-        <w:rPr>
-          <w:rFonts w:ascii="Times New Roman" w:eastAsia="Times New Roman" w:hAnsi="Times New Roman" w:cs="Times New Roman"/>
-          <w:color w:val="auto"/>
-          <w:sz w:val="24"/>
-          <w:szCs w:val="24"/>
-          <w:lang w:eastAsia="en-US"/>
-        </w:rPr>
-      </w:sdtEndPr>
       <w:sdtContent>
         <w:p>
           <w:pPr>
@@ -640,7 +634,7 @@
                 <w:noProof/>
                 <w:webHidden/>
               </w:rPr>
-              <w:t>5</w:t>
+              <w:t>4</w:t>
             </w:r>
             <w:r>
               <w:rPr>
@@ -1012,17 +1006,284 @@
         <w:rPr>
           <w:lang w:val="es-EC"/>
         </w:rPr>
-        <w:t>Desde mis primeros años escolares, el lenguaje ha sido una herramienta fundamental para descubrir, comprender y expresar el mundo que me rodea. Recuerdo que en la infancia me pedían tareas escritas como descripciones de experiencias personales, narraciones de cuentos inventados o pequeños ensayos sobre lo aprendido en clase. Aunque me sentía cómodo al hablar, escribir implicaba un esfuerzo mayor: ordenar las ideas, cuidar la gramática y encontrar el tono adecuado eran desafíos que me exigían detenerme a pensar. Con el tiempo comprendí que esos desafíos eran oportunidades para desarrollar una voz propia y una forma más estructurada de comunicarme.</w:t>
-      </w:r>
-    </w:p>
-    <w:p>
-      <w:pPr>
-        <w:pStyle w:val="APABodyText"/>
-        <w:jc w:val="both"/>
-        <w:rPr>
-          <w:lang w:val="es-EC"/>
-        </w:rPr>
-      </w:pPr>
+        <w:t xml:space="preserve">Desde mis primeros años </w:t>
+      </w:r>
+      <w:r>
+        <w:rPr>
+          <w:lang w:val="es-EC"/>
+        </w:rPr>
+        <w:t>como estudiante de primaria</w:t>
+      </w:r>
+      <w:r>
+        <w:rPr>
+          <w:lang w:val="es-EC"/>
+        </w:rPr>
+        <w:t>,</w:t>
+      </w:r>
+      <w:r>
+        <w:rPr>
+          <w:lang w:val="es-EC"/>
+        </w:rPr>
+        <w:t xml:space="preserve"> incluso en mi casa la lectura y la escritura</w:t>
+      </w:r>
+      <w:r>
+        <w:rPr>
+          <w:lang w:val="es-EC"/>
+        </w:rPr>
+        <w:t xml:space="preserve"> ha sido una </w:t>
+      </w:r>
+      <w:r>
+        <w:rPr>
+          <w:lang w:val="es-EC"/>
+        </w:rPr>
+        <w:t>pieza</w:t>
+      </w:r>
+      <w:r>
+        <w:rPr>
+          <w:lang w:val="es-EC"/>
+        </w:rPr>
+        <w:t xml:space="preserve"> fundamental para </w:t>
+      </w:r>
+      <w:r>
+        <w:rPr>
+          <w:lang w:val="es-EC"/>
+        </w:rPr>
+        <w:t>poder</w:t>
+      </w:r>
+      <w:r>
+        <w:rPr>
+          <w:lang w:val="es-EC"/>
+        </w:rPr>
+        <w:t xml:space="preserve">, comprender y </w:t>
+      </w:r>
+      <w:r>
+        <w:rPr>
+          <w:lang w:val="es-EC"/>
+        </w:rPr>
+        <w:t>expresarse</w:t>
+      </w:r>
+      <w:r>
+        <w:rPr>
+          <w:lang w:val="es-EC"/>
+        </w:rPr>
+        <w:t xml:space="preserve">. Recuerdo que </w:t>
+      </w:r>
+      <w:r>
+        <w:rPr>
+          <w:lang w:val="es-EC"/>
+        </w:rPr>
+        <w:t>cada periodo se nos</w:t>
+      </w:r>
+      <w:r>
+        <w:rPr>
+          <w:lang w:val="es-EC"/>
+        </w:rPr>
+        <w:t xml:space="preserve"> pedía</w:t>
+      </w:r>
+      <w:r>
+        <w:rPr>
+          <w:lang w:val="es-EC"/>
+        </w:rPr>
+        <w:t xml:space="preserve"> </w:t>
+      </w:r>
+      <w:r>
+        <w:rPr>
+          <w:lang w:val="es-EC"/>
+        </w:rPr>
+        <w:t xml:space="preserve">leer un libro y sobre ese libro debíamos desarrollar </w:t>
+      </w:r>
+      <w:r>
+        <w:rPr>
+          <w:lang w:val="es-EC"/>
+        </w:rPr>
+        <w:t xml:space="preserve">tareas escritas como </w:t>
+      </w:r>
+      <w:r>
+        <w:rPr>
+          <w:lang w:val="es-EC"/>
+        </w:rPr>
+        <w:t>parciales para determinar nuestro aprendizaje sobre la lectura leída</w:t>
+      </w:r>
+      <w:r>
+        <w:rPr>
+          <w:lang w:val="es-EC"/>
+        </w:rPr>
+        <w:t xml:space="preserve">, </w:t>
+      </w:r>
+      <w:r>
+        <w:rPr>
+          <w:lang w:val="es-EC"/>
+        </w:rPr>
+        <w:t xml:space="preserve">en ocasiones recuerdo que nos ponían a realizar </w:t>
+      </w:r>
+      <w:r>
+        <w:rPr>
+          <w:lang w:val="es-EC"/>
+        </w:rPr>
+        <w:t xml:space="preserve">narraciones de cuentos inventados o </w:t>
+      </w:r>
+      <w:r>
+        <w:rPr>
+          <w:lang w:val="es-EC"/>
+        </w:rPr>
+        <w:t xml:space="preserve">también </w:t>
+      </w:r>
+      <w:r>
+        <w:rPr>
+          <w:lang w:val="es-EC"/>
+        </w:rPr>
+        <w:t xml:space="preserve">pequeños ensayos sobre lo aprendido en clase. Aunque </w:t>
+      </w:r>
+      <w:r>
+        <w:rPr>
+          <w:lang w:val="es-EC"/>
+        </w:rPr>
+        <w:t xml:space="preserve">en ese tiempo </w:t>
+      </w:r>
+      <w:r>
+        <w:rPr>
+          <w:lang w:val="es-EC"/>
+        </w:rPr>
+        <w:t>me sentía cómodo al hablar</w:t>
+      </w:r>
+      <w:r>
+        <w:rPr>
+          <w:lang w:val="es-EC"/>
+        </w:rPr>
+        <w:t xml:space="preserve"> y relacionarme con mis compañeros</w:t>
+      </w:r>
+      <w:r>
+        <w:rPr>
+          <w:lang w:val="es-EC"/>
+        </w:rPr>
+        <w:t xml:space="preserve">, escribir </w:t>
+      </w:r>
+      <w:r>
+        <w:rPr>
+          <w:lang w:val="es-EC"/>
+        </w:rPr>
+        <w:t>me generaba esforzarme</w:t>
+      </w:r>
+      <w:r>
+        <w:rPr>
+          <w:lang w:val="es-EC"/>
+        </w:rPr>
+        <w:t xml:space="preserve"> m</w:t>
+      </w:r>
+      <w:r>
+        <w:rPr>
+          <w:lang w:val="es-EC"/>
+        </w:rPr>
+        <w:t>ás</w:t>
+      </w:r>
+      <w:r>
+        <w:rPr>
+          <w:lang w:val="es-EC"/>
+        </w:rPr>
+        <w:t xml:space="preserve">: </w:t>
+      </w:r>
+      <w:r>
+        <w:rPr>
+          <w:lang w:val="es-EC"/>
+        </w:rPr>
+        <w:t xml:space="preserve">ya que debía </w:t>
+      </w:r>
+      <w:r>
+        <w:rPr>
+          <w:lang w:val="es-EC"/>
+        </w:rPr>
+        <w:t xml:space="preserve">ordenar las ideas, </w:t>
+      </w:r>
+      <w:r>
+        <w:rPr>
+          <w:lang w:val="es-EC"/>
+        </w:rPr>
+        <w:t>tener una buena ortografía</w:t>
+      </w:r>
+      <w:r>
+        <w:rPr>
+          <w:lang w:val="es-EC"/>
+        </w:rPr>
+        <w:t xml:space="preserve"> y</w:t>
+      </w:r>
+      <w:r>
+        <w:rPr>
+          <w:lang w:val="es-EC"/>
+        </w:rPr>
+        <w:t xml:space="preserve"> al leer pude</w:t>
+      </w:r>
+      <w:r>
+        <w:rPr>
+          <w:lang w:val="es-EC"/>
+        </w:rPr>
+        <w:t xml:space="preserve"> encontrar el tono adecuado </w:t>
+      </w:r>
+      <w:r>
+        <w:rPr>
+          <w:lang w:val="es-EC"/>
+        </w:rPr>
+        <w:t xml:space="preserve">eran </w:t>
+      </w:r>
+      <w:r>
+        <w:rPr>
+          <w:lang w:val="es-EC"/>
+        </w:rPr>
+        <w:t xml:space="preserve">y creo que en ocasiones siguen siendo parte de mis </w:t>
+      </w:r>
+      <w:r>
+        <w:rPr>
+          <w:lang w:val="es-EC"/>
+        </w:rPr>
+        <w:t xml:space="preserve">desafíos </w:t>
+      </w:r>
+      <w:r>
+        <w:rPr>
+          <w:lang w:val="es-EC"/>
+        </w:rPr>
+        <w:t xml:space="preserve">lo </w:t>
+      </w:r>
+      <w:r>
+        <w:rPr>
+          <w:lang w:val="es-EC"/>
+        </w:rPr>
+        <w:t xml:space="preserve">que me exigían detenerme a pensar. </w:t>
+      </w:r>
+      <w:r>
+        <w:rPr>
+          <w:lang w:val="es-EC"/>
+        </w:rPr>
+        <w:t>Después de realizar este ejercicio múltiples ocasiones</w:t>
+      </w:r>
+      <w:r>
+        <w:rPr>
+          <w:lang w:val="es-EC"/>
+        </w:rPr>
+        <w:t xml:space="preserve"> comprendí que esos desafíos eran oportunidades para desarrollar una </w:t>
+      </w:r>
+      <w:r>
+        <w:rPr>
+          <w:lang w:val="es-EC"/>
+        </w:rPr>
+        <w:t>manera propia</w:t>
+      </w:r>
+      <w:r>
+        <w:rPr>
+          <w:lang w:val="es-EC"/>
+        </w:rPr>
+        <w:t xml:space="preserve"> y una forma más e</w:t>
+      </w:r>
+      <w:r>
+        <w:rPr>
+          <w:lang w:val="es-EC"/>
+        </w:rPr>
+        <w:t>laborada</w:t>
+      </w:r>
+      <w:r>
+        <w:rPr>
+          <w:lang w:val="es-EC"/>
+        </w:rPr>
+        <w:t xml:space="preserve"> de comunicarme.</w:t>
+      </w:r>
     </w:p>
     <w:p>
       <w:pPr>
@@ -1037,17 +1298,74 @@
         <w:rPr>
           <w:lang w:val="es-EC"/>
         </w:rPr>
-        <w:t>Durante la adolescencia, me acerqué a diversos géneros literarios y académicos, desde cuentos y novelas hasta textos científicos. Algunos me atrapaban más que otros, pero siempre encontraba valor en la lectura. Fue en esa etapa cuando me animé a escribir algunos pensamientos personales, poemas breves e incluso comencé un diario, aunque no lo mantuve por mucho tiempo. La escritura personal me permitió explorar emociones y aclarar ideas, algo que hoy valoro especialmente.</w:t>
-      </w:r>
-    </w:p>
-    <w:p>
-      <w:pPr>
-        <w:pStyle w:val="APABodyText"/>
-        <w:jc w:val="both"/>
-        <w:rPr>
-          <w:lang w:val="es-EC"/>
-        </w:rPr>
-      </w:pPr>
+        <w:t xml:space="preserve">En los últimos años, mi relación con la lectura se ha intensificado y especializado. He tenido la oportunidad de leer libros como “Véndele a la mente, no a la gente” de Jürgen </w:t>
+      </w:r>
+      <w:proofErr w:type="spellStart"/>
+      <w:r>
+        <w:rPr>
+          <w:lang w:val="es-EC"/>
+        </w:rPr>
+        <w:t>Klaric</w:t>
+      </w:r>
+      <w:proofErr w:type="spellEnd"/>
+      <w:r>
+        <w:rPr>
+          <w:lang w:val="es-EC"/>
+        </w:rPr>
+        <w:t xml:space="preserve">, “Ruge” de Daniel </w:t>
+      </w:r>
+      <w:proofErr w:type="spellStart"/>
+      <w:r>
+        <w:rPr>
+          <w:lang w:val="es-EC"/>
+        </w:rPr>
+        <w:t>Habif</w:t>
+      </w:r>
+      <w:proofErr w:type="spellEnd"/>
+      <w:r>
+        <w:rPr>
+          <w:lang w:val="es-EC"/>
+        </w:rPr>
+        <w:t>, “Las 48 leyes del poder” de Robert Greene, además de textos</w:t>
+      </w:r>
+      <w:r>
+        <w:rPr>
+          <w:lang w:val="es-EC"/>
+        </w:rPr>
+        <w:t xml:space="preserve">, </w:t>
+      </w:r>
+      <w:proofErr w:type="spellStart"/>
+      <w:r>
+        <w:rPr>
+          <w:lang w:val="es-EC"/>
+        </w:rPr>
+        <w:t>guias</w:t>
+      </w:r>
+      <w:proofErr w:type="spellEnd"/>
+      <w:r>
+        <w:rPr>
+          <w:lang w:val="es-EC"/>
+        </w:rPr>
+        <w:t xml:space="preserve"> y también otros libros</w:t>
+      </w:r>
+      <w:r>
+        <w:rPr>
+          <w:lang w:val="es-EC"/>
+        </w:rPr>
+        <w:t xml:space="preserve"> relacionados con tecnología, innovación y estrategia. Estas lecturas han </w:t>
+      </w:r>
+      <w:r>
+        <w:rPr>
+          <w:lang w:val="es-EC"/>
+        </w:rPr>
+        <w:t>enriquecido</w:t>
+      </w:r>
+      <w:r>
+        <w:rPr>
+          <w:lang w:val="es-EC"/>
+        </w:rPr>
+        <w:t xml:space="preserve"> mi visión del liderazgo como mis habilidades comunicativas, dándome herramientas para conectar mejor con equipos y proyectos. Me han enseñado que escribir y hablar bien no es solo una cuestión técnica, sino también emocional y estratégica.</w:t>
+      </w:r>
     </w:p>
     <w:p>
       <w:pPr>
@@ -1062,17 +1380,15 @@
         <w:rPr>
           <w:lang w:val="es-EC"/>
         </w:rPr>
-        <w:t>En casa, el lenguaje era cálido, directo y muy expresivo; en la escuela, se valoraban la claridad, la lógica y la corrección. Ese contraste me enseñó a adaptarme a diferentes registros y contextos comunicativos, algo que hoy aplico diariamente en mi entorno profesional.</w:t>
-      </w:r>
-    </w:p>
-    <w:p>
-      <w:pPr>
-        <w:pStyle w:val="APABodyText"/>
-        <w:jc w:val="both"/>
-        <w:rPr>
-          <w:lang w:val="es-EC"/>
-        </w:rPr>
-      </w:pPr>
+        <w:t xml:space="preserve">Hoy, como profesional en el ámbito tecnológico y de transformación digital, la escritura forma parte esencial de mi día a día. Redacto informes, propuestas, presentaciones, documentos de planificación y mensajes para equipos interdisciplinarios. Mi lenguaje debe ser claro, </w:t>
+      </w:r>
+      <w:r>
+        <w:rPr>
+          <w:lang w:val="es-EC"/>
+        </w:rPr>
+        <w:lastRenderedPageBreak/>
+        <w:t>persuasivo, adaptable y alineado con objetivos. En este contexto, escribir no es un simple acto de comunicación, sino un medio para liderar, influir y construir futuro.</w:t>
+      </w:r>
     </w:p>
     <w:p>
       <w:pPr>
@@ -1087,24 +1403,14 @@
         <w:rPr>
           <w:lang w:val="es-EC"/>
         </w:rPr>
-        <w:t xml:space="preserve">En los últimos años, mi relación con la lectura se ha intensificado y especializado. He tenido la oportunidad de leer libros como “Véndele a la mente, no a la gente” de Jürgen Klaric, “Ruge” </w:t>
-      </w:r>
-      <w:r>
-        <w:rPr>
-          <w:lang w:val="es-EC"/>
-        </w:rPr>
-        <w:lastRenderedPageBreak/>
-        <w:t>de Daniel Habif, “Las 48 leyes del poder” de Robert Greene, además de textos relacionados con tecnología, innovación y estrategia. Estas lecturas han nutrido tanto mi visión del liderazgo como mis habilidades comunicativas, dándome herramientas para conectar mejor con equipos, audiencias y proyectos. Me han enseñado que escribir y hablar bien no es solo una cuestión técnica, sino también emocional y estratégica.</w:t>
-      </w:r>
-    </w:p>
-    <w:p>
-      <w:pPr>
-        <w:pStyle w:val="APABodyText"/>
-        <w:jc w:val="both"/>
-        <w:rPr>
-          <w:lang w:val="es-EC"/>
-        </w:rPr>
-      </w:pPr>
+        <w:t xml:space="preserve">Hace poco tuve la oportunidad de estar en un curso de cómo realizar un pitch lo cual me brindo un nuevo aprendizaje la </w:t>
+      </w:r>
+      <w:r>
+        <w:rPr>
+          <w:lang w:val="es-EC"/>
+        </w:rPr>
+        <w:t xml:space="preserve">importancia de algunas palabras y como son escritas para darle mayor importancia a un tema, creo que mientras vas aprendiendo cosas nuevas se puede madurar tanto en la forma que lees como escribes. </w:t>
+      </w:r>
     </w:p>
     <w:p>
       <w:pPr>
@@ -1119,99 +1425,77 @@
         <w:rPr>
           <w:lang w:val="es-EC"/>
         </w:rPr>
-        <w:t>Hoy, como profesional en el ámbito tecnológico y de transformación digital, la escritura forma parte esencial de mi día a día. Redacto informes, propuestas, presentaciones, contenidos para redes, documentos de planificación y mensajes para equipos interdisciplinarios. Mi lenguaje debe ser claro, persuasivo, adaptable y alineado con objetivos. En este contexto, escribir no es un simple acto de comunicación, sino un medio para liderar, influir y construir futuro.</w:t>
+        <w:t>En resumen, mi historia lingüística es una evolución constante</w:t>
+      </w:r>
+      <w:r>
+        <w:rPr>
+          <w:lang w:val="es-EC"/>
+        </w:rPr>
+        <w:t xml:space="preserve"> </w:t>
+      </w:r>
+      <w:r>
+        <w:rPr>
+          <w:lang w:val="es-EC"/>
+        </w:rPr>
+        <w:t>y sigue siend</w:t>
+      </w:r>
+      <w:r>
+        <w:rPr>
+          <w:lang w:val="es-EC"/>
+        </w:rPr>
+        <w:t>o</w:t>
+      </w:r>
+      <w:r>
+        <w:rPr>
+          <w:lang w:val="es-EC"/>
+        </w:rPr>
+        <w:t xml:space="preserve"> una herramienta de crecimiento personal y profesional.</w:t>
       </w:r>
     </w:p>
     <w:p>
       <w:pPr>
         <w:pStyle w:val="APABodyText"/>
-        <w:jc w:val="both"/>
-        <w:rPr>
-          <w:lang w:val="es-EC"/>
-        </w:rPr>
-      </w:pPr>
+      </w:pPr>
+      <w:r>
+        <w:t xml:space="preserve"> </w:t>
+      </w:r>
     </w:p>
     <w:p>
       <w:pPr>
         <w:pStyle w:val="APABodyText"/>
         <w:ind w:firstLine="0"/>
-        <w:jc w:val="both"/>
-        <w:rPr>
-          <w:lang w:val="es-EC"/>
-        </w:rPr>
-      </w:pPr>
-      <w:r>
-        <w:rPr>
-          <w:lang w:val="es-EC"/>
-        </w:rPr>
-        <w:t>En resumen, mi historia lingüística es una evolución constante. Desde las primeras palabras escritas hasta los discursos y textos que hoy construyo, el lenguaje ha sido —y sigue siendo— una herramienta de crecimiento personal y profesional.</w:t>
-      </w:r>
-    </w:p>
-    <w:p>
-      <w:pPr>
-        <w:pStyle w:val="APABodyText"/>
-      </w:pPr>
+      </w:pPr>
+    </w:p>
+    <w:p>
+      <w:pPr>
+        <w:pStyle w:val="Ttulo1"/>
+      </w:pPr>
+      <w:bookmarkStart w:id="23" w:name="_Toc198460346"/>
+      <w:bookmarkStart w:id="24" w:name="_Toc316718190"/>
+      <w:bookmarkStart w:id="25" w:name="_Toc26076907"/>
+      <w:bookmarkStart w:id="26" w:name="_Toc26079267"/>
+      <w:bookmarkStart w:id="27" w:name="_Toc62799705"/>
+      <w:bookmarkStart w:id="28" w:name="_Toc62800412"/>
+      <w:bookmarkStart w:id="29" w:name="_Toc62800568"/>
+      <w:r>
+        <w:t>Referenc</w:t>
+      </w:r>
+      <w:r>
+        <w:t>ia</w:t>
+      </w:r>
+      <w:r>
+        <w:t>s</w:t>
+      </w:r>
+      <w:bookmarkEnd w:id="23"/>
       <w:r>
         <w:t xml:space="preserve"> </w:t>
       </w:r>
-    </w:p>
-    <w:p>
-      <w:pPr>
-        <w:pStyle w:val="APABodyText"/>
-      </w:pPr>
-    </w:p>
-    <w:p>
-      <w:pPr>
-        <w:pStyle w:val="APABodyText"/>
-      </w:pPr>
-    </w:p>
-    <w:p>
-      <w:pPr>
-        <w:pStyle w:val="APABodyText"/>
-      </w:pPr>
-    </w:p>
-    <w:p>
-      <w:pPr>
-        <w:pStyle w:val="APABodyText"/>
-        <w:ind w:firstLine="0"/>
-      </w:pPr>
-    </w:p>
-    <w:p>
-      <w:pPr>
-        <w:pStyle w:val="APABodyText"/>
-        <w:ind w:firstLine="0"/>
-      </w:pPr>
-    </w:p>
-    <w:p>
-      <w:pPr>
-        <w:pStyle w:val="Ttulo1"/>
-      </w:pPr>
-      <w:bookmarkStart w:id="23" w:name="_Toc316718190"/>
-      <w:bookmarkStart w:id="24" w:name="_Toc26076907"/>
-      <w:bookmarkStart w:id="25" w:name="_Toc26079267"/>
-      <w:bookmarkStart w:id="26" w:name="_Toc62799705"/>
-      <w:bookmarkStart w:id="27" w:name="_Toc62800412"/>
-      <w:bookmarkStart w:id="28" w:name="_Toc62800568"/>
-      <w:bookmarkStart w:id="29" w:name="_Toc198460346"/>
-      <w:r>
-        <w:t>Referenc</w:t>
-      </w:r>
-      <w:r>
-        <w:t>ia</w:t>
-      </w:r>
-      <w:r>
-        <w:t>s</w:t>
-      </w:r>
-      <w:bookmarkEnd w:id="29"/>
-      <w:r>
-        <w:t xml:space="preserve"> </w:t>
-      </w:r>
-      <w:bookmarkEnd w:id="23"/>
       <w:bookmarkEnd w:id="24"/>
       <w:bookmarkEnd w:id="25"/>
       <w:bookmarkEnd w:id="26"/>
       <w:bookmarkEnd w:id="27"/>
       <w:bookmarkEnd w:id="28"/>
+      <w:bookmarkEnd w:id="29"/>
     </w:p>
     <w:p>
       <w:pPr>
@@ -1221,19 +1505,68 @@
       <w:bookmarkStart w:id="31" w:name="_Toc57258437"/>
       <w:bookmarkStart w:id="32" w:name="_Toc57258739"/>
       <w:r>
-        <w:lastRenderedPageBreak/>
-        <w:t>G</w:t>
-      </w:r>
-      <w:r>
-        <w:t>reene, R. (2007). Las 48 leyes del poder. Océano.</w:t>
+        <w:t xml:space="preserve">Greene, R. (2007). Las 48 </w:t>
+      </w:r>
+      <w:proofErr w:type="spellStart"/>
+      <w:r>
+        <w:t>leyes</w:t>
+      </w:r>
+      <w:proofErr w:type="spellEnd"/>
+      <w:r>
+        <w:t xml:space="preserve"> del </w:t>
+      </w:r>
+      <w:proofErr w:type="spellStart"/>
+      <w:r>
+        <w:t>poder</w:t>
+      </w:r>
+      <w:proofErr w:type="spellEnd"/>
+      <w:r>
+        <w:t xml:space="preserve">. </w:t>
+      </w:r>
+      <w:proofErr w:type="spellStart"/>
+      <w:r>
+        <w:t>Océano</w:t>
+      </w:r>
+      <w:proofErr w:type="spellEnd"/>
+      <w:r>
+        <w:t>.</w:t>
       </w:r>
     </w:p>
     <w:p>
       <w:pPr>
         <w:pStyle w:val="USFQAPAREFERENCIAS"/>
       </w:pPr>
-      <w:r>
-        <w:t>Habif, D. (2019). Ruge: El poder de un rugido. Penguin Random House Grupo Editorial.</w:t>
+      <w:proofErr w:type="spellStart"/>
+      <w:r>
+        <w:t>Habif</w:t>
+      </w:r>
+      <w:proofErr w:type="spellEnd"/>
+      <w:r>
+        <w:t xml:space="preserve">, D. (2019). </w:t>
+      </w:r>
+      <w:proofErr w:type="spellStart"/>
+      <w:r>
+        <w:t>Ruge</w:t>
+      </w:r>
+      <w:proofErr w:type="spellEnd"/>
+      <w:r>
+        <w:t xml:space="preserve">: El </w:t>
+      </w:r>
+      <w:proofErr w:type="spellStart"/>
+      <w:r>
+        <w:t>poder</w:t>
+      </w:r>
+      <w:proofErr w:type="spellEnd"/>
+      <w:r>
+        <w:t xml:space="preserve"> de un </w:t>
+      </w:r>
+      <w:proofErr w:type="spellStart"/>
+      <w:r>
+        <w:t>rugido</w:t>
+      </w:r>
+      <w:proofErr w:type="spellEnd"/>
+      <w:r>
+        <w:t>. Penguin Random House Grupo Editorial.</w:t>
       </w:r>
     </w:p>
     <w:p>
@@ -1243,8 +1576,101 @@
           <w:lang w:val="es-EC"/>
         </w:rPr>
       </w:pPr>
-      <w:r>
-        <w:t>Klaric, J. (2016). Véndele a la mente, no a la gente: Neuroventas, la ciencia de vender más hablando menos. Paidós Empresa.</w:t>
+      <w:proofErr w:type="spellStart"/>
+      <w:r>
+        <w:t>Klaric</w:t>
+      </w:r>
+      <w:proofErr w:type="spellEnd"/>
+      <w:r>
+        <w:t xml:space="preserve">, J. (2016). </w:t>
+      </w:r>
+      <w:proofErr w:type="spellStart"/>
+      <w:r>
+        <w:t>Véndele</w:t>
+      </w:r>
+      <w:proofErr w:type="spellEnd"/>
+      <w:r>
+        <w:t xml:space="preserve"> a la </w:t>
+      </w:r>
+      <w:proofErr w:type="spellStart"/>
+      <w:r>
+        <w:t>mente</w:t>
+      </w:r>
+      <w:proofErr w:type="spellEnd"/>
+      <w:r>
+        <w:t xml:space="preserve">, </w:t>
+      </w:r>
+      <w:proofErr w:type="gramStart"/>
+      <w:r>
+        <w:t>no</w:t>
+      </w:r>
+      <w:proofErr w:type="gramEnd"/>
+      <w:r>
+        <w:t xml:space="preserve"> a la </w:t>
+      </w:r>
+      <w:proofErr w:type="spellStart"/>
+      <w:r>
+        <w:t>gente</w:t>
+      </w:r>
+      <w:proofErr w:type="spellEnd"/>
+      <w:r>
+        <w:t xml:space="preserve">: </w:t>
+      </w:r>
+      <w:proofErr w:type="spellStart"/>
+      <w:r>
+        <w:t>Neuroventas</w:t>
+      </w:r>
+      <w:proofErr w:type="spellEnd"/>
+      <w:r>
+        <w:t xml:space="preserve">, la </w:t>
+      </w:r>
+      <w:proofErr w:type="spellStart"/>
+      <w:r>
+        <w:t>ciencia</w:t>
+      </w:r>
+      <w:proofErr w:type="spellEnd"/>
+      <w:r>
+        <w:t xml:space="preserve"> de vender </w:t>
+      </w:r>
+      <w:proofErr w:type="spellStart"/>
+      <w:r>
+        <w:t>más</w:t>
+      </w:r>
+      <w:proofErr w:type="spellEnd"/>
+      <w:r>
+        <w:t xml:space="preserve"> </w:t>
+      </w:r>
+      <w:proofErr w:type="spellStart"/>
+      <w:r>
+        <w:t>hablando</w:t>
+      </w:r>
+      <w:proofErr w:type="spellEnd"/>
+      <w:r>
+        <w:t xml:space="preserve"> </w:t>
+      </w:r>
+      <w:proofErr w:type="spellStart"/>
+      <w:r>
+        <w:t>menos</w:t>
+      </w:r>
+      <w:proofErr w:type="spellEnd"/>
+      <w:r>
+        <w:t xml:space="preserve">. </w:t>
+      </w:r>
+      <w:proofErr w:type="spellStart"/>
+      <w:r>
+        <w:t>Paidós</w:t>
+      </w:r>
+      <w:proofErr w:type="spellEnd"/>
+      <w:r>
+        <w:t xml:space="preserve"> </w:t>
+      </w:r>
+      <w:proofErr w:type="spellStart"/>
+      <w:r>
+        <w:t>Empresa</w:t>
+      </w:r>
+      <w:proofErr w:type="spellEnd"/>
+      <w:r>
+        <w:t>.</w:t>
       </w:r>
       <w:bookmarkEnd w:id="30"/>
       <w:bookmarkEnd w:id="31"/>
